--- a/matala0/src/דוח מטלה 2.docx
+++ b/matala0/src/דוח מטלה 2.docx
@@ -36,7 +36,6 @@
           <w:numId w:val="1"/>
         </w:numPr>
         <w:rPr>
-          <w:rFonts w:hint="cs"/>
           <w:rtl/>
         </w:rPr>
       </w:pPr>
@@ -83,34 +82,28 @@
           <w:rFonts w:hint="cs"/>
           <w:rtl/>
         </w:rPr>
-        <w:t xml:space="preserve"> מה</w:t>
-      </w:r>
-      <w:bookmarkStart w:id="0" w:name="_GoBack"/>
-      <w:bookmarkEnd w:id="0"/>
-      <w:r>
-        <w:rPr>
-          <w:rFonts w:hint="cs"/>
-          <w:rtl/>
-        </w:rPr>
+        <w:t xml:space="preserve"> מה </w:t>
+      </w:r>
+      <w:r>
         <w:t xml:space="preserve"> </w:t>
       </w:r>
       <w:r>
+        <w:rPr>
+          <w:rFonts w:hint="cs"/>
+        </w:rPr>
+        <w:t>DAT</w:t>
+      </w:r>
+      <w:r>
+        <w:t>A</w:t>
+      </w:r>
+      <w:r>
+        <w:rPr>
+          <w:rFonts w:hint="cs"/>
+        </w:rPr>
         <w:t xml:space="preserve"> </w:t>
       </w:r>
       <w:r>
-        <w:rPr>
-          <w:rFonts w:hint="cs"/>
-        </w:rPr>
-        <w:t>DAT</w:t>
-      </w:r>
-      <w:r>
-        <w:t>A</w:t>
-      </w:r>
-      <w:r>
-        <w:rPr>
-          <w:rFonts w:hint="cs"/>
-        </w:rPr>
-        <w:t xml:space="preserve"> </w:t>
+        <w:t>-</w:t>
       </w:r>
       <w:r>
         <w:rPr>
@@ -147,9 +140,6 @@
           <w:ilvl w:val="0"/>
           <w:numId w:val="1"/>
         </w:numPr>
-        <w:rPr>
-          <w:rFonts w:hint="cs"/>
-        </w:rPr>
       </w:pPr>
       <w:proofErr w:type="spellStart"/>
       <w:r>
@@ -198,7 +188,6 @@
       <w:pPr>
         <w:pStyle w:val="a3"/>
         <w:rPr>
-          <w:rFonts w:hint="cs"/>
           <w:rtl/>
         </w:rPr>
       </w:pPr>
@@ -234,6 +223,206 @@
         </w:rPr>
         <w:t>LAT LON ALT</w:t>
       </w:r>
+    </w:p>
+    <w:p>
+      <w:pPr>
+        <w:pStyle w:val="a3"/>
+        <w:rPr>
+          <w:rFonts w:hint="cs"/>
+          <w:rtl/>
+        </w:rPr>
+      </w:pPr>
+    </w:p>
+    <w:p>
+      <w:pPr>
+        <w:pStyle w:val="a3"/>
+        <w:numPr>
+          <w:ilvl w:val="0"/>
+          <w:numId w:val="1"/>
+        </w:numPr>
+      </w:pPr>
+      <w:r>
+        <w:rPr>
+          <w:rFonts w:hint="cs"/>
+          <w:rtl/>
+        </w:rPr>
+        <w:t xml:space="preserve">יצרנו מחלקה שנקראת </w:t>
+      </w:r>
+      <w:proofErr w:type="spellStart"/>
+      <w:r>
+        <w:rPr>
+          <w:rFonts w:hint="cs"/>
+        </w:rPr>
+        <w:t>A</w:t>
+      </w:r>
+      <w:r>
+        <w:t>lgorithems</w:t>
+      </w:r>
+      <w:proofErr w:type="spellEnd"/>
+      <w:r>
+        <w:t xml:space="preserve"> </w:t>
+      </w:r>
+      <w:r>
+        <w:rPr>
+          <w:rFonts w:hint="cs"/>
+          <w:rtl/>
+        </w:rPr>
+        <w:t xml:space="preserve"> שמחשבת מיקום משוערך של </w:t>
+      </w:r>
+      <w:proofErr w:type="spellStart"/>
+      <w:r>
+        <w:rPr>
+          <w:rFonts w:hint="cs"/>
+          <w:rtl/>
+        </w:rPr>
+        <w:t>נ"ק</w:t>
+      </w:r>
+      <w:proofErr w:type="spellEnd"/>
+      <w:r>
+        <w:rPr>
+          <w:rFonts w:hint="cs"/>
+          <w:rtl/>
+        </w:rPr>
+        <w:t xml:space="preserve"> </w:t>
+      </w:r>
+      <w:r>
+        <w:rPr>
+          <w:rFonts w:hint="cs"/>
+        </w:rPr>
+        <w:t>WIFI</w:t>
+      </w:r>
+      <w:r>
+        <w:rPr>
+          <w:rFonts w:hint="cs"/>
+          <w:rtl/>
+        </w:rPr>
+        <w:t xml:space="preserve"> עפ"י </w:t>
+      </w:r>
+      <w:r>
+        <w:rPr>
+          <w:rFonts w:hint="cs"/>
+        </w:rPr>
+        <w:t>MAC</w:t>
+      </w:r>
+      <w:r>
+        <w:rPr>
+          <w:rFonts w:hint="cs"/>
+          <w:rtl/>
+        </w:rPr>
+        <w:t xml:space="preserve"> ו</w:t>
+      </w:r>
+      <w:r>
+        <w:rPr>
+          <w:rFonts w:hint="cs"/>
+        </w:rPr>
+        <w:t>SIGNAL</w:t>
+      </w:r>
+      <w:r>
+        <w:rPr>
+          <w:rFonts w:hint="cs"/>
+          <w:rtl/>
+        </w:rPr>
+        <w:t xml:space="preserve"> . במחלקה זו יש מספר פונקציות:</w:t>
+      </w:r>
+    </w:p>
+    <w:p>
+      <w:pPr>
+        <w:pStyle w:val="a3"/>
+        <w:rPr>
+          <w:rFonts w:hint="cs"/>
+          <w:rtl/>
+        </w:rPr>
+      </w:pPr>
+    </w:p>
+    <w:p>
+      <w:pPr>
+        <w:ind w:left="720"/>
+        <w:rPr>
+          <w:rFonts w:hint="cs"/>
+          <w:rtl/>
+        </w:rPr>
+      </w:pPr>
+      <w:r>
+        <w:rPr>
+          <w:rFonts w:hint="cs"/>
+          <w:rtl/>
+        </w:rPr>
+        <w:t>*</w:t>
+      </w:r>
+      <w:proofErr w:type="spellStart"/>
+      <w:r>
+        <w:t>getPoints</w:t>
+      </w:r>
+      <w:proofErr w:type="spellEnd"/>
+      <w:r>
+        <w:rPr>
+          <w:rFonts w:hint="cs"/>
+          <w:rtl/>
+        </w:rPr>
+        <w:t xml:space="preserve">- הפונקציה מקבלת </w:t>
+      </w:r>
+      <w:r>
+        <w:rPr>
+          <w:rFonts w:hint="cs"/>
+        </w:rPr>
+        <w:t>MAC</w:t>
+      </w:r>
+      <w:r>
+        <w:rPr>
+          <w:rFonts w:hint="cs"/>
+          <w:rtl/>
+        </w:rPr>
+        <w:t xml:space="preserve"> ורמת דיוק ומחשבת בערך את המיקום עפ"י האלגוריתם הראשון.</w:t>
+      </w:r>
+    </w:p>
+    <w:p>
+      <w:pPr>
+        <w:ind w:left="720"/>
+        <w:rPr>
+          <w:rFonts w:hint="cs"/>
+          <w:rtl/>
+        </w:rPr>
+      </w:pPr>
+      <w:r>
+        <w:rPr>
+          <w:rFonts w:hint="cs"/>
+          <w:rtl/>
+        </w:rPr>
+        <w:t>*</w:t>
+      </w:r>
+      <w:proofErr w:type="spellStart"/>
+      <w:r>
+        <w:t>theCenter</w:t>
+      </w:r>
+      <w:proofErr w:type="spellEnd"/>
+      <w:r>
+        <w:rPr>
+          <w:rFonts w:hint="cs"/>
+          <w:rtl/>
+        </w:rPr>
+        <w:t>- הפונקציה מקבלת מערך של מיקומים ומשקלים ומחשבת ממוצע שלהם.</w:t>
+      </w:r>
+    </w:p>
+    <w:p>
+      <w:pPr>
+        <w:pStyle w:val="a3"/>
+        <w:rPr>
+          <w:rFonts w:hint="cs"/>
+          <w:rtl/>
+        </w:rPr>
+      </w:pPr>
+    </w:p>
+    <w:p>
+      <w:pPr>
+        <w:rPr>
+          <w:rFonts w:hint="cs"/>
+          <w:rtl/>
+        </w:rPr>
+      </w:pPr>
+    </w:p>
+    <w:p>
+      <w:bookmarkStart w:id="0" w:name="_GoBack"/>
+      <w:bookmarkEnd w:id="0"/>
     </w:p>
     <w:sectPr>
       <w:pgSz w:w="11906" w:h="16838"/>
